--- a/Prediction based on convolutional neural network/tricks/知乎_深度学习调参.docx
+++ b/Prediction based on convolutional neural network/tricks/知乎_深度学习调参.docx
@@ -29,7 +29,7 @@
       <w:r>
         <w:t>链接：</w:t>
       </w:r>
-      <w:hyperlink r:id="rId5" w:history="1">
+      <w:hyperlink r:id="rId7" w:history="1">
         <w:r>
           <w:rPr>
             <w:rStyle w:val="aa"/>
@@ -56,15 +56,7 @@
     </w:p>
     <w:p>
       <w:r>
-        <w:t>现在不管是图像分类还是目标检测还是语意分割，模型方面基本上都做得非常好了，因此真正需要调的参数其实并不多了，或者</w:t>
-      </w:r>
-      <w:proofErr w:type="gramStart"/>
-      <w:r>
-        <w:t>说调很多</w:t>
-      </w:r>
-      <w:proofErr w:type="gramEnd"/>
-      <w:r>
-        <w:t>参数实际带来的提升都非常小了。不过有几个参数还是非常重要的，根据我的经验，按重要程度来说吧，希望能给需要的人提供帮助：</w:t>
+        <w:t>现在不管是图像分类还是目标检测还是语意分割，模型方面基本上都做得非常好了，因此真正需要调的参数其实并不多了，或者说调很多参数实际带来的提升都非常小了。不过有几个参数还是非常重要的，根据我的经验，按重要程度来说吧，希望能给需要的人提供帮助：</w:t>
       </w:r>
     </w:p>
     <w:p>
@@ -89,34 +81,10 @@
           <w:b/>
           <w:bCs/>
         </w:rPr>
-        <w:t>初始</w:t>
-      </w:r>
-      <w:proofErr w:type="gramStart"/>
-      <w:r>
-        <w:rPr>
-          <w:b/>
-          <w:bCs/>
-        </w:rPr>
-        <w:t>学习率很重要</w:t>
-      </w:r>
-      <w:proofErr w:type="gramEnd"/>
-      <w:r>
-        <w:rPr>
-          <w:b/>
-          <w:bCs/>
-        </w:rPr>
-        <w:t>，学习率的变化策略也很重要</w:t>
-      </w:r>
-      <w:r>
-        <w:t>，你真正跑</w:t>
-      </w:r>
-      <w:proofErr w:type="gramStart"/>
-      <w:r>
-        <w:t>过数</w:t>
-      </w:r>
-      <w:proofErr w:type="gramEnd"/>
-      <w:r>
-        <w:t>据就会发现其中的奥秘，适当时候可微调，一般在</w:t>
+        <w:t>初始学习率很重要，学习率的变化策略也很重要</w:t>
+      </w:r>
+      <w:r>
+        <w:t>，你真正跑过数据就会发现其中的奥秘，适当时候可微调，一般在</w:t>
       </w:r>
       <w:r>
         <w:t>0.1</w:t>
@@ -256,15 +224,7 @@
         <w:t>0.0001</w:t>
       </w:r>
       <w:r>
-        <w:t>，调整正则化的参数可以根据模型表现来，过拟合的时候可以适当加大系数，非过拟合的时候可不调这个参数，</w:t>
-      </w:r>
-      <w:proofErr w:type="gramStart"/>
-      <w:r>
-        <w:t>毕竟跑</w:t>
-      </w:r>
-      <w:proofErr w:type="gramEnd"/>
-      <w:r>
-        <w:t>一次模型得花不少时间。</w:t>
+        <w:t>，调整正则化的参数可以根据模型表现来，过拟合的时候可以适当加大系数，非过拟合的时候可不调这个参数，毕竟跑一次模型得花不少时间。</w:t>
       </w:r>
       <w:r>
         <w:rPr>
@@ -364,13 +324,8 @@
       </w:r>
     </w:p>
     <w:p>
-      <w:proofErr w:type="gramStart"/>
-      <w:r>
-        <w:t>other</w:t>
-      </w:r>
-      <w:proofErr w:type="gramEnd"/>
-      <w:r>
-        <w:t xml:space="preserve"> optimizer hyperparameters</w:t>
+      <w:r>
+        <w:t>other optimizer hyperparameters</w:t>
       </w:r>
     </w:p>
     <w:p>
@@ -427,27 +382,14 @@
       </w:r>
     </w:p>
     <w:p>
-      <w:proofErr w:type="gramStart"/>
-      <w:r>
-        <w:t>目前谷歌开源</w:t>
-      </w:r>
-      <w:proofErr w:type="gramEnd"/>
-      <w:r>
-        <w:t>的</w:t>
+      <w:r>
+        <w:t>目前谷歌开源的</w:t>
       </w:r>
       <w:r>
         <w:t>Tensorflow</w:t>
       </w:r>
       <w:r>
-        <w:t>是一个目前比较常用流行的</w:t>
-      </w:r>
-      <w:proofErr w:type="gramStart"/>
-      <w:r>
-        <w:t>的</w:t>
-      </w:r>
-      <w:proofErr w:type="gramEnd"/>
-      <w:r>
-        <w:t>深度学习框架，他采用了一种计算图模型的思想，对搭建好的结构可以用</w:t>
+        <w:t>是一个目前比较常用流行的的深度学习框架，他采用了一种计算图模型的思想，对搭建好的结构可以用</w:t>
       </w:r>
       <w:r>
         <w:t>TensorBoard</w:t>
@@ -612,7 +554,7 @@
       <w:r>
         <w:t>在</w:t>
       </w:r>
-      <w:hyperlink r:id="rId6" w:tgtFrame="_blank" w:history="1">
+      <w:hyperlink r:id="rId8" w:tgtFrame="_blank" w:history="1">
         <w:r>
           <w:rPr>
             <w:rStyle w:val="aa"/>
@@ -669,15 +611,7 @@
     </w:p>
     <w:p>
       <w:r>
-        <w:t>遵循从粗糙到精细的搜索过程。比如两个参数的情况，首先对</w:t>
-      </w:r>
-      <w:proofErr w:type="gramStart"/>
-      <w:r>
-        <w:t>整个由</w:t>
-      </w:r>
-      <w:proofErr w:type="gramEnd"/>
-      <w:r>
-        <w:t>两个随机参数组成的多个点划定的区域进行粗略搜索，然后不断缩小搜索区域，再在这个区域中不断精细调节参数。</w:t>
+        <w:t>遵循从粗糙到精细的搜索过程。比如两个参数的情况，首先对整个由两个随机参数组成的多个点划定的区域进行粗略搜索，然后不断缩小搜索区域，再在这个区域中不断精细调节参数。</w:t>
       </w:r>
     </w:p>
     <w:p>
@@ -737,15 +671,7 @@
     </w:p>
     <w:p>
       <w:r>
-        <w:t>参数更新时的学习率选择，需要根据尝试不同的学习率来确定。可以画出损失函数随迭代次数的收敛图，选取</w:t>
-      </w:r>
-      <w:proofErr w:type="gramStart"/>
-      <w:r>
-        <w:t>学习率能使得</w:t>
-      </w:r>
-      <w:proofErr w:type="gramEnd"/>
-      <w:r>
-        <w:t>代价函数收敛到最低的位置</w:t>
+        <w:t>参数更新时的学习率选择，需要根据尝试不同的学习率来确定。可以画出损失函数随迭代次数的收敛图，选取学习率能使得代价函数收敛到最低的位置</w:t>
       </w:r>
     </w:p>
     <w:p>
@@ -766,23 +692,7 @@
     </w:p>
     <w:p>
       <w:r>
-        <w:t>不需要</w:t>
-      </w:r>
-      <w:proofErr w:type="gramStart"/>
-      <w:r>
-        <w:t>一</w:t>
-      </w:r>
-      <w:proofErr w:type="gramEnd"/>
-      <w:r>
-        <w:t>上来就考虑泛化的问题。先要保证模型的复杂</w:t>
-      </w:r>
-      <w:proofErr w:type="gramStart"/>
-      <w:r>
-        <w:t>度能够</w:t>
-      </w:r>
-      <w:proofErr w:type="gramEnd"/>
-      <w:r>
-        <w:t>充分拟合数据，代价函数能够快速的下降，在训练集上达到一个非常高的准确率，再考虑泛化的问题。</w:t>
+        <w:t>不需要一上来就考虑泛化的问题。先要保证模型的复杂度能够充分拟合数据，代价函数能够快速的下降，在训练集上达到一个非常高的准确率，再考虑泛化的问题。</w:t>
       </w:r>
     </w:p>
     <w:p/>
@@ -908,13 +818,8 @@
         <w:t>0</w:t>
       </w:r>
       <w:r>
-        <w:t>的数，输出全部是正值，输出的</w:t>
-      </w:r>
-      <w:proofErr w:type="gramStart"/>
-      <w:r>
-        <w:t>中心值趋近于</w:t>
-      </w:r>
-      <w:proofErr w:type="gramEnd"/>
+        <w:t>的数，输出全部是正值，输出的中心值趋近于</w:t>
+      </w:r>
       <w:r>
         <w:t>0.5</w:t>
       </w:r>
@@ -975,13 +880,8 @@
         <w:t>sigmoid(X)</w:t>
       </w:r>
       <w:r>
-        <w:t>的值均为正数的缺点，使得输出的</w:t>
-      </w:r>
-      <w:proofErr w:type="gramStart"/>
-      <w:r>
-        <w:t>中心值趋近于</w:t>
-      </w:r>
-      <w:proofErr w:type="gramEnd"/>
+        <w:t>的值均为正数的缺点，使得输出的中心值趋近于</w:t>
+      </w:r>
       <w:r>
         <w:t>0</w:t>
       </w:r>
@@ -1046,7 +946,7 @@
       </w:r>
     </w:p>
     <w:p>
-      <w:hyperlink r:id="rId7" w:tgtFrame="_blank" w:history="1">
+      <w:hyperlink r:id="rId9" w:tgtFrame="_blank" w:history="1">
         <w:r>
           <w:rPr>
             <w:rStyle w:val="aa"/>
@@ -1296,7 +1196,7 @@
       <w:r>
         <w:t>论文链接：</w:t>
       </w:r>
-      <w:hyperlink r:id="rId8" w:tgtFrame="_blank" w:history="1">
+      <w:hyperlink r:id="rId10" w:tgtFrame="_blank" w:history="1">
         <w:r>
           <w:rPr>
             <w:rStyle w:val="aa"/>
@@ -1335,7 +1235,7 @@
       <w:r>
         <w:t>参见这篇文章：</w:t>
       </w:r>
-      <w:hyperlink r:id="rId9" w:tgtFrame="_blank" w:history="1">
+      <w:hyperlink r:id="rId11" w:tgtFrame="_blank" w:history="1">
         <w:r>
           <w:rPr>
             <w:rStyle w:val="aa"/>
@@ -1364,23 +1264,7 @@
         <w:t>0.5</w:t>
       </w:r>
       <w:r>
-        <w:t>。当然每一层的神经网络设置的失活率都可以设置成不一样的，一般方法是对越大越复杂的隐藏层，意味着过度拟合的可能性越大，所以失活</w:t>
-      </w:r>
-      <w:proofErr w:type="gramStart"/>
-      <w:r>
-        <w:t>率设置</w:t>
-      </w:r>
-      <w:proofErr w:type="gramEnd"/>
-      <w:r>
-        <w:t>越高，保留率要设置得越低。相反对于简单的网络层，保留</w:t>
-      </w:r>
-      <w:proofErr w:type="gramStart"/>
-      <w:r>
-        <w:t>率设置</w:t>
-      </w:r>
-      <w:proofErr w:type="gramEnd"/>
-      <w:r>
-        <w:t>越高，或者不用</w:t>
+        <w:t>。当然每一层的神经网络设置的失活率都可以设置成不一样的，一般方法是对越大越复杂的隐藏层，意味着过度拟合的可能性越大，所以失活率设置越高，保留率要设置得越低。相反对于简单的网络层，保留率设置越高，或者不用</w:t>
       </w:r>
       <w:r>
         <w:t>droupout</w:t>
@@ -1396,43 +1280,87 @@
       </w:r>
     </w:p>
     <w:p>
-      <w:r>
+      <w:pPr>
+        <w:rPr>
+          <w:color w:val="FF0000"/>
+        </w:rPr>
+      </w:pPr>
+      <w:r>
+        <w:rPr>
+          <w:color w:val="FF0000"/>
+        </w:rPr>
         <w:t>使用</w:t>
       </w:r>
       <w:r>
+        <w:rPr>
+          <w:color w:val="FF0000"/>
+        </w:rPr>
         <w:t>droupout</w:t>
       </w:r>
       <w:r>
+        <w:rPr>
+          <w:color w:val="FF0000"/>
+        </w:rPr>
         <w:t>有个比较烦的点就是，损失函数不再被明确定义，因为每一次迭代所用的网络都不同。所以失去一种通过绘制（迭代次数</w:t>
       </w:r>
       <w:r>
+        <w:rPr>
+          <w:color w:val="FF0000"/>
+        </w:rPr>
         <w:t>-</w:t>
       </w:r>
       <w:r>
+        <w:rPr>
+          <w:color w:val="FF0000"/>
+        </w:rPr>
         <w:t>损失函数值）曲线图来调试的工具。在这种情况下，通常是先关闭</w:t>
       </w:r>
       <w:r>
+        <w:rPr>
+          <w:color w:val="FF0000"/>
+        </w:rPr>
         <w:t>droupout</w:t>
       </w:r>
       <w:r>
+        <w:rPr>
+          <w:color w:val="FF0000"/>
+        </w:rPr>
         <w:t>，并设定</w:t>
       </w:r>
       <w:r>
+        <w:rPr>
+          <w:color w:val="FF0000"/>
+        </w:rPr>
         <w:t>keep.prop</w:t>
       </w:r>
       <w:r>
+        <w:rPr>
+          <w:color w:val="FF0000"/>
+        </w:rPr>
         <w:t>值为</w:t>
       </w:r>
       <w:r>
+        <w:rPr>
+          <w:color w:val="FF0000"/>
+        </w:rPr>
         <w:t>1</w:t>
       </w:r>
       <w:r>
+        <w:rPr>
+          <w:color w:val="FF0000"/>
+        </w:rPr>
         <w:t>，运行代码确保损失函数单调递减，然后再打开</w:t>
       </w:r>
       <w:r>
+        <w:rPr>
+          <w:color w:val="FF0000"/>
+        </w:rPr>
         <w:t>droupout</w:t>
       </w:r>
       <w:r>
+        <w:rPr>
+          <w:color w:val="FF0000"/>
+        </w:rPr>
         <w:t>功能。</w:t>
       </w:r>
     </w:p>
@@ -1461,15 +1389,7 @@
     <w:p/>
     <w:p>
       <w:r>
-        <w:t>可以看到如果</w:t>
-      </w:r>
-      <w:proofErr w:type="gramStart"/>
-      <w:r>
-        <w:t>不</w:t>
-      </w:r>
-      <w:proofErr w:type="gramEnd"/>
-      <w:r>
-        <w:t>归一化，输入数据每个维度的尺度范围的差异会对梯度下降的迭代过程造成影响。</w:t>
+        <w:t>可以看到如果不归一化，输入数据每个维度的尺度范围的差异会对梯度下降的迭代过程造成影响。</w:t>
       </w:r>
     </w:p>
     <w:p/>
@@ -1525,23 +1445,7 @@
     <w:p/>
     <w:p>
       <w:r>
-        <w:t>实验表明随着隐含层隐藏层的增加，前面的</w:t>
-      </w:r>
-      <w:proofErr w:type="gramStart"/>
-      <w:r>
-        <w:t>层还是</w:t>
-      </w:r>
-      <w:proofErr w:type="gramEnd"/>
-      <w:r>
-        <w:t>服从高斯分布的，但是越到后面的隐藏层隐含层输出值的分布</w:t>
-      </w:r>
-      <w:proofErr w:type="gramStart"/>
-      <w:r>
-        <w:t>图会趋</w:t>
-      </w:r>
-      <w:proofErr w:type="gramEnd"/>
-      <w:r>
-        <w:t>近于</w:t>
+        <w:t>实验表明随着隐含层隐藏层的增加，前面的层还是服从高斯分布的，但是越到后面的隐藏层隐含层输出值的分布图会趋近于</w:t>
       </w:r>
       <w:r>
         <w:t>0</w:t>
@@ -1557,7 +1461,7 @@
       <w:r>
         <w:t>的文章</w:t>
       </w:r>
-      <w:hyperlink r:id="rId10" w:tgtFrame="_blank" w:history="1">
+      <w:hyperlink r:id="rId12" w:tgtFrame="_blank" w:history="1">
         <w:r>
           <w:rPr>
             <w:rStyle w:val="aa"/>
@@ -1612,7 +1516,7 @@
       <w:r>
         <w:t>发表的文章</w:t>
       </w:r>
-      <w:hyperlink r:id="rId11" w:tgtFrame="_blank" w:history="1">
+      <w:hyperlink r:id="rId13" w:tgtFrame="_blank" w:history="1">
         <w:r>
           <w:rPr>
             <w:rStyle w:val="aa"/>
@@ -1637,15 +1541,7 @@
         <w:t>也做出了很多关于这方面的最新研究。这篇论文中作者推荐的初始化方式是：</w:t>
       </w:r>
       <w:r>
-        <w:t xml:space="preserve">W = </w:t>
-      </w:r>
-      <w:proofErr w:type="gramStart"/>
-      <w:r>
-        <w:t>np.random</w:t>
-      </w:r>
-      <w:proofErr w:type="gramEnd"/>
-      <w:r>
-        <w:t>.randn(n) * sqrt(2.0/n)</w:t>
+        <w:t>W = np.random.randn(n) * sqrt(2.0/n)</w:t>
       </w:r>
     </w:p>
     <w:p/>
@@ -1694,7 +1590,7 @@
       <w:r>
         <w:t>原理详见</w:t>
       </w:r>
-      <w:hyperlink r:id="rId12" w:tgtFrame="_blank" w:history="1">
+      <w:hyperlink r:id="rId14" w:tgtFrame="_blank" w:history="1">
         <w:r>
           <w:rPr>
             <w:rStyle w:val="aa"/>
@@ -1711,15 +1607,7 @@
     </w:p>
     <w:p>
       <w:r>
-        <w:t>该方法一定程度上减轻了对权重初始化的依赖性和麻烦。实验表明该方法有时候还有</w:t>
-      </w:r>
-      <w:proofErr w:type="gramStart"/>
-      <w:r>
-        <w:t>着防过</w:t>
-      </w:r>
-      <w:proofErr w:type="gramEnd"/>
-      <w:r>
-        <w:t>拟合的作用。</w:t>
+        <w:t>该方法一定程度上减轻了对权重初始化的依赖性和麻烦。实验表明该方法有时候还有着防过拟合的作用。</w:t>
       </w:r>
     </w:p>
     <w:p/>
@@ -1856,15 +1744,7 @@
     </w:p>
     <w:p>
       <w:r>
-        <w:t>在做梯度更新的时候如果用</w:t>
-      </w:r>
-      <w:proofErr w:type="gramStart"/>
-      <w:r>
-        <w:t>全量话的</w:t>
-      </w:r>
-      <w:proofErr w:type="gramEnd"/>
-      <w:r>
-        <w:t>数据会造成迭代的速度慢，选取</w:t>
+        <w:t>在做梯度更新的时候如果用全量话的数据会造成迭代的速度慢，选取</w:t>
       </w:r>
       <w:r>
         <w:t>Mini-batch</w:t>
@@ -2044,15 +1924,7 @@
         <w:t>w</w:t>
       </w:r>
       <w:r>
-        <w:t>值进行更新，而是先更新速度值，再通</w:t>
-      </w:r>
-      <w:proofErr w:type="gramStart"/>
-      <w:r>
-        <w:t>过速度</w:t>
-      </w:r>
-      <w:proofErr w:type="gramEnd"/>
-      <w:r>
-        <w:t>改变位移。</w:t>
+        <w:t>值进行更新，而是先更新速度值，再通过速度改变位移。</w:t>
       </w:r>
       <w:r>
         <w:t>dw</w:t>
@@ -2150,7 +2022,7 @@
       <w:r>
         <w:t>见论文：</w:t>
       </w:r>
-      <w:hyperlink r:id="rId13" w:tgtFrame="_blank" w:history="1">
+      <w:hyperlink r:id="rId15" w:tgtFrame="_blank" w:history="1">
         <w:r>
           <w:rPr>
             <w:rStyle w:val="aa"/>
@@ -2233,15 +2105,7 @@
     <w:p>
       <w:r>
         <w:lastRenderedPageBreak/>
-        <w:t>在学习</w:t>
-      </w:r>
-      <w:proofErr w:type="gramStart"/>
-      <w:r>
-        <w:t>率选择</w:t>
-      </w:r>
-      <w:proofErr w:type="gramEnd"/>
-      <w:r>
-        <w:t>上，我们经常陷入如何在模型的学习速度和收敛效果的权衡问题。比如在训练初期我们希望学习率偏大，这样训练模型的速度才能快，但是随着迭代的不断进行，我们希望学习率小一些，这样才能达到一个良好的收敛效果。</w:t>
+        <w:t>在学习率选择上，我们经常陷入如何在模型的学习速度和收敛效果的权衡问题。比如在训练初期我们希望学习率偏大，这样训练模型的速度才能快，但是随着迭代的不断进行，我们希望学习率小一些，这样才能达到一个良好的收敛效果。</w:t>
       </w:r>
     </w:p>
     <w:p>
@@ -2263,14 +2127,7 @@
         <w:rPr>
           <w:rFonts w:hint="eastAsia"/>
         </w:rPr>
-        <w:t>炼丹</w:t>
-      </w:r>
-      <w:proofErr w:type="gramStart"/>
-      <w:r>
-        <w:rPr>
-          <w:rFonts w:hint="eastAsia"/>
-        </w:rPr>
-        <w:t>实验室</w:t>
+        <w:t>炼丹实验室</w:t>
       </w:r>
       <w:r>
         <w:rPr>
@@ -2278,7 +2135,6 @@
         </w:rPr>
         <w:t>调参心得</w:t>
       </w:r>
-      <w:proofErr w:type="gramEnd"/>
       <w:r>
         <w:rPr>
           <w:rFonts w:hint="eastAsia"/>
@@ -2295,11 +2151,6 @@
       </w:r>
     </w:p>
     <w:p>
-      <w:pPr>
-        <w:rPr>
-          <w:rFonts w:hint="eastAsia"/>
-        </w:rPr>
-      </w:pPr>
       <w:r>
         <w:rPr>
           <w:rFonts w:hint="eastAsia"/>
@@ -2308,11 +2159,6 @@
       </w:r>
     </w:p>
     <w:p>
-      <w:pPr>
-        <w:rPr>
-          <w:rFonts w:hint="eastAsia"/>
-        </w:rPr>
-      </w:pPr>
       <w:r>
         <w:rPr>
           <w:rFonts w:hint="eastAsia"/>
@@ -2321,11 +2167,6 @@
       </w:r>
     </w:p>
     <w:p>
-      <w:pPr>
-        <w:rPr>
-          <w:rFonts w:hint="eastAsia"/>
-        </w:rPr>
-      </w:pPr>
       <w:r>
         <w:rPr>
           <w:rFonts w:hint="eastAsia"/>
@@ -2436,7 +2277,7 @@
         </w:rPr>
         <w:t>初始法论文：</w:t>
       </w:r>
-      <w:hyperlink r:id="rId14" w:tgtFrame="_blank" w:history="1">
+      <w:hyperlink r:id="rId16" w:tgtFrame="_blank" w:history="1">
         <w:r>
           <w:rPr>
             <w:rStyle w:val="aa"/>
@@ -2470,7 +2311,7 @@
         </w:rPr>
         <w:t>初始化论文：</w:t>
       </w:r>
-      <w:hyperlink r:id="rId15" w:tgtFrame="_blank" w:history="1">
+      <w:hyperlink r:id="rId17" w:tgtFrame="_blank" w:history="1">
         <w:r>
           <w:rPr>
             <w:rStyle w:val="aa"/>
@@ -2498,9 +2339,6 @@
           <w:ilvl w:val="0"/>
           <w:numId w:val="1"/>
         </w:numPr>
-        <w:rPr>
-          <w:rFonts w:hint="eastAsia"/>
-        </w:rPr>
       </w:pPr>
       <w:r>
         <w:rPr>
@@ -2519,21 +2357,7 @@
           <w:rFonts w:hint="eastAsia"/>
         </w:rPr>
         <w:br/>
-        <w:t xml:space="preserve">w = </w:t>
-      </w:r>
-      <w:proofErr w:type="gramStart"/>
-      <w:r>
-        <w:rPr>
-          <w:rFonts w:hint="eastAsia"/>
-        </w:rPr>
-        <w:t>np.random</w:t>
-      </w:r>
-      <w:proofErr w:type="gramEnd"/>
-      <w:r>
-        <w:rPr>
-          <w:rFonts w:hint="eastAsia"/>
-        </w:rPr>
-        <w:t>.uniform(low=-scale, high=scale, size=[n_in,n_out])</w:t>
+        <w:t>w = np.random.uniform(low=-scale, high=scale, size=[n_in,n_out])</w:t>
       </w:r>
     </w:p>
     <w:p>
@@ -2542,9 +2366,6 @@
           <w:ilvl w:val="1"/>
           <w:numId w:val="2"/>
         </w:numPr>
-        <w:rPr>
-          <w:rFonts w:hint="eastAsia"/>
-        </w:rPr>
       </w:pPr>
       <w:r>
         <w:rPr>
@@ -2574,21 +2395,7 @@
         <w:rPr>
           <w:rFonts w:hint="eastAsia"/>
         </w:rPr>
-        <w:t xml:space="preserve">scale = </w:t>
-      </w:r>
-      <w:proofErr w:type="gramStart"/>
-      <w:r>
-        <w:rPr>
-          <w:rFonts w:hint="eastAsia"/>
-        </w:rPr>
-        <w:t>np.sqrt</w:t>
-      </w:r>
-      <w:proofErr w:type="gramEnd"/>
-      <w:r>
-        <w:rPr>
-          <w:rFonts w:hint="eastAsia"/>
-        </w:rPr>
-        <w:t>(3/n)</w:t>
+        <w:t>scale = np.sqrt(3/n)</w:t>
       </w:r>
     </w:p>
     <w:p>
@@ -2597,9 +2404,6 @@
           <w:ilvl w:val="1"/>
           <w:numId w:val="2"/>
         </w:numPr>
-        <w:rPr>
-          <w:rFonts w:hint="eastAsia"/>
-        </w:rPr>
       </w:pPr>
       <w:r>
         <w:rPr>
@@ -2629,21 +2433,7 @@
         <w:rPr>
           <w:rFonts w:hint="eastAsia"/>
         </w:rPr>
-        <w:t xml:space="preserve">scale = </w:t>
-      </w:r>
-      <w:proofErr w:type="gramStart"/>
-      <w:r>
-        <w:rPr>
-          <w:rFonts w:hint="eastAsia"/>
-        </w:rPr>
-        <w:t>np.sqrt</w:t>
-      </w:r>
-      <w:proofErr w:type="gramEnd"/>
-      <w:r>
-        <w:rPr>
-          <w:rFonts w:hint="eastAsia"/>
-        </w:rPr>
-        <w:t>(6/n)</w:t>
+        <w:t>scale = np.sqrt(6/n)</w:t>
       </w:r>
     </w:p>
     <w:p>
@@ -2652,9 +2442,6 @@
           <w:ilvl w:val="0"/>
           <w:numId w:val="2"/>
         </w:numPr>
-        <w:rPr>
-          <w:rFonts w:hint="eastAsia"/>
-        </w:rPr>
       </w:pPr>
       <w:r>
         <w:rPr>
@@ -2694,9 +2481,6 @@
           <w:ilvl w:val="1"/>
           <w:numId w:val="2"/>
         </w:numPr>
-        <w:rPr>
-          <w:rFonts w:hint="eastAsia"/>
-        </w:rPr>
       </w:pPr>
       <w:r>
         <w:rPr>
@@ -2726,21 +2510,7 @@
         <w:rPr>
           <w:rFonts w:hint="eastAsia"/>
         </w:rPr>
-        <w:t xml:space="preserve">stdev = </w:t>
-      </w:r>
-      <w:proofErr w:type="gramStart"/>
-      <w:r>
-        <w:rPr>
-          <w:rFonts w:hint="eastAsia"/>
-        </w:rPr>
-        <w:t>np.sqrt</w:t>
-      </w:r>
-      <w:proofErr w:type="gramEnd"/>
-      <w:r>
-        <w:rPr>
-          <w:rFonts w:hint="eastAsia"/>
-        </w:rPr>
-        <w:t>(n)</w:t>
+        <w:t>stdev = np.sqrt(n)</w:t>
       </w:r>
     </w:p>
     <w:p>
@@ -2749,9 +2519,6 @@
           <w:ilvl w:val="1"/>
           <w:numId w:val="2"/>
         </w:numPr>
-        <w:rPr>
-          <w:rFonts w:hint="eastAsia"/>
-        </w:rPr>
       </w:pPr>
       <w:r>
         <w:rPr>
@@ -2781,21 +2548,7 @@
         <w:rPr>
           <w:rFonts w:hint="eastAsia"/>
         </w:rPr>
-        <w:t xml:space="preserve">stdev = </w:t>
-      </w:r>
-      <w:proofErr w:type="gramStart"/>
-      <w:r>
-        <w:rPr>
-          <w:rFonts w:hint="eastAsia"/>
-        </w:rPr>
-        <w:t>np.sqrt</w:t>
-      </w:r>
-      <w:proofErr w:type="gramEnd"/>
-      <w:r>
-        <w:rPr>
-          <w:rFonts w:hint="eastAsia"/>
-        </w:rPr>
-        <w:t>(2/n)</w:t>
+        <w:t>stdev = np.sqrt(2/n)</w:t>
       </w:r>
     </w:p>
     <w:p>
@@ -2804,9 +2557,6 @@
           <w:ilvl w:val="0"/>
           <w:numId w:val="2"/>
         </w:numPr>
-        <w:rPr>
-          <w:rFonts w:hint="eastAsia"/>
-        </w:rPr>
       </w:pPr>
       <w:r>
         <w:rPr>
@@ -2832,7 +2582,7 @@
         </w:rPr>
         <w:t>有比较好的效果。参考论文：</w:t>
       </w:r>
-      <w:hyperlink r:id="rId16" w:tgtFrame="_blank" w:history="1">
+      <w:hyperlink r:id="rId18" w:tgtFrame="_blank" w:history="1">
         <w:r>
           <w:rPr>
             <w:rStyle w:val="aa"/>
@@ -2849,11 +2599,6 @@
       </w:hyperlink>
     </w:p>
     <w:p>
-      <w:pPr>
-        <w:rPr>
-          <w:rFonts w:hint="eastAsia"/>
-        </w:rPr>
-      </w:pPr>
       <w:r>
         <w:rPr>
           <w:rFonts w:hint="eastAsia"/>
@@ -2867,9 +2612,6 @@
           <w:ilvl w:val="0"/>
           <w:numId w:val="3"/>
         </w:numPr>
-        <w:rPr>
-          <w:rFonts w:hint="eastAsia"/>
-        </w:rPr>
       </w:pPr>
       <w:r>
         <w:rPr>
@@ -2894,21 +2636,7 @@
           <w:rFonts w:hint="eastAsia"/>
         </w:rPr>
         <w:br/>
-        <w:t xml:space="preserve">X -= </w:t>
-      </w:r>
-      <w:proofErr w:type="gramStart"/>
-      <w:r>
-        <w:rPr>
-          <w:rFonts w:hint="eastAsia"/>
-        </w:rPr>
-        <w:t>np.mean</w:t>
-      </w:r>
-      <w:proofErr w:type="gramEnd"/>
-      <w:r>
-        <w:rPr>
-          <w:rFonts w:hint="eastAsia"/>
-        </w:rPr>
-        <w:t>(X, axis = 0) # zero-center</w:t>
+        <w:t>X -= np.mean(X, axis = 0) # zero-center</w:t>
       </w:r>
       <w:r>
         <w:rPr>
@@ -2924,9 +2652,6 @@
           <w:ilvl w:val="0"/>
           <w:numId w:val="3"/>
         </w:numPr>
-        <w:rPr>
-          <w:rFonts w:hint="eastAsia"/>
-        </w:rPr>
       </w:pPr>
       <w:r>
         <w:rPr>
@@ -2948,11 +2673,6 @@
       </w:r>
     </w:p>
     <w:p>
-      <w:pPr>
-        <w:rPr>
-          <w:rFonts w:hint="eastAsia"/>
-        </w:rPr>
-      </w:pPr>
       <w:r>
         <w:rPr>
           <w:rFonts w:hint="eastAsia"/>
@@ -2966,9 +2686,6 @@
           <w:ilvl w:val="0"/>
           <w:numId w:val="4"/>
         </w:numPr>
-        <w:rPr>
-          <w:rFonts w:hint="eastAsia"/>
-        </w:rPr>
       </w:pPr>
       <w:r>
         <w:rPr>
@@ -3001,9 +2718,6 @@
           <w:ilvl w:val="0"/>
           <w:numId w:val="4"/>
         </w:numPr>
-        <w:rPr>
-          <w:rFonts w:hint="eastAsia"/>
-        </w:rPr>
       </w:pPr>
       <w:r>
         <w:rPr>
@@ -3087,21 +2801,7 @@
         <w:rPr>
           <w:rFonts w:hint="eastAsia"/>
         </w:rPr>
-        <w:t>就算一个衰减</w:t>
-      </w:r>
-      <w:proofErr w:type="gramStart"/>
-      <w:r>
-        <w:rPr>
-          <w:rFonts w:hint="eastAsia"/>
-        </w:rPr>
-        <w:t>系</w:t>
-      </w:r>
-      <w:proofErr w:type="gramEnd"/>
-      <w:r>
-        <w:rPr>
-          <w:rFonts w:hint="eastAsia"/>
-        </w:rPr>
-        <w:t>系数</w:t>
+        <w:t>就算一个衰减系系数</w:t>
       </w:r>
       <w:r>
         <w:rPr>
@@ -3140,9 +2840,6 @@
           <w:ilvl w:val="0"/>
           <w:numId w:val="4"/>
         </w:numPr>
-        <w:rPr>
-          <w:rFonts w:hint="eastAsia"/>
-        </w:rPr>
       </w:pPr>
       <w:r>
         <w:rPr>
@@ -3306,7 +3003,7 @@
         </w:rPr>
         <w:t>:</w:t>
       </w:r>
-      <w:hyperlink r:id="rId17" w:tgtFrame="_blank" w:history="1">
+      <w:hyperlink r:id="rId19" w:tgtFrame="_blank" w:history="1">
         <w:r>
           <w:rPr>
             <w:rStyle w:val="aa"/>
@@ -3318,7 +3015,21 @@
             <w:rStyle w:val="aa"/>
             <w:rFonts w:hint="eastAsia"/>
           </w:rPr>
-          <w:t>arxiv.org/abs/1409.2329</w:t>
+          <w:t>arxiv.org/ab</w:t>
+        </w:r>
+        <w:r>
+          <w:rPr>
+            <w:rStyle w:val="aa"/>
+            <w:rFonts w:hint="eastAsia"/>
+          </w:rPr>
+          <w:t>s</w:t>
+        </w:r>
+        <w:r>
+          <w:rPr>
+            <w:rStyle w:val="aa"/>
+            <w:rFonts w:hint="eastAsia"/>
+          </w:rPr>
+          <w:t>/1409.2329</w:t>
         </w:r>
       </w:hyperlink>
     </w:p>
@@ -3328,9 +3039,6 @@
           <w:ilvl w:val="0"/>
           <w:numId w:val="4"/>
         </w:numPr>
-        <w:rPr>
-          <w:rFonts w:hint="eastAsia"/>
-        </w:rPr>
       </w:pPr>
       <w:r>
         <w:rPr>
@@ -3646,9 +3354,6 @@
           <w:ilvl w:val="0"/>
           <w:numId w:val="4"/>
         </w:numPr>
-        <w:rPr>
-          <w:rFonts w:hint="eastAsia"/>
-        </w:rPr>
       </w:pPr>
       <w:r>
         <w:rPr>
@@ -3843,9 +3548,6 @@
           <w:ilvl w:val="0"/>
           <w:numId w:val="4"/>
         </w:numPr>
-        <w:rPr>
-          <w:rFonts w:hint="eastAsia"/>
-        </w:rPr>
       </w:pPr>
       <w:r>
         <w:rPr>
@@ -3956,9 +3658,6 @@
           <w:ilvl w:val="0"/>
           <w:numId w:val="4"/>
         </w:numPr>
-        <w:rPr>
-          <w:rFonts w:hint="eastAsia"/>
-        </w:rPr>
       </w:pPr>
       <w:r>
         <w:rPr>
@@ -4006,21 +3705,7 @@
         <w:rPr>
           <w:rFonts w:hint="eastAsia"/>
         </w:rPr>
-        <w:t>也</w:t>
-      </w:r>
-      <w:proofErr w:type="gramStart"/>
-      <w:r>
-        <w:rPr>
-          <w:rFonts w:hint="eastAsia"/>
-        </w:rPr>
-        <w:t>可以可以</w:t>
-      </w:r>
-      <w:proofErr w:type="gramEnd"/>
-      <w:r>
-        <w:rPr>
-          <w:rFonts w:hint="eastAsia"/>
-        </w:rPr>
-        <w:t>提高结果</w:t>
+        <w:t>也可以可以提高结果</w:t>
       </w:r>
       <w:r>
         <w:rPr>
@@ -4035,9 +3720,6 @@
           <w:ilvl w:val="0"/>
           <w:numId w:val="4"/>
         </w:numPr>
-        <w:rPr>
-          <w:rFonts w:hint="eastAsia"/>
-        </w:rPr>
       </w:pPr>
       <w:r>
         <w:rPr>
@@ -4058,9 +3740,6 @@
           <w:ilvl w:val="0"/>
           <w:numId w:val="4"/>
         </w:numPr>
-        <w:rPr>
-          <w:rFonts w:hint="eastAsia"/>
-        </w:rPr>
       </w:pPr>
       <w:r>
         <w:rPr>
@@ -4140,7 +3819,7 @@
         </w:rPr>
         <w:t>:</w:t>
       </w:r>
-      <w:hyperlink r:id="rId18" w:tgtFrame="_blank" w:history="1">
+      <w:hyperlink r:id="rId20" w:tgtFrame="_blank" w:history="1">
         <w:r>
           <w:rPr>
             <w:rStyle w:val="aa"/>
@@ -4234,9 +3913,6 @@
           <w:ilvl w:val="0"/>
           <w:numId w:val="4"/>
         </w:numPr>
-        <w:rPr>
-          <w:rFonts w:hint="eastAsia"/>
-        </w:rPr>
       </w:pPr>
       <w:r>
         <w:rPr>
@@ -4263,9 +3939,6 @@
           <w:ilvl w:val="0"/>
           <w:numId w:val="4"/>
         </w:numPr>
-        <w:rPr>
-          <w:rFonts w:hint="eastAsia"/>
-        </w:rPr>
       </w:pPr>
       <w:r>
         <w:rPr>
@@ -4327,7 +4000,7 @@
         </w:rPr>
         <w:t>: </w:t>
       </w:r>
-      <w:hyperlink r:id="rId19" w:tgtFrame="_blank" w:history="1">
+      <w:hyperlink r:id="rId21" w:tgtFrame="_blank" w:history="1">
         <w:r>
           <w:rPr>
             <w:rStyle w:val="aa"/>
@@ -4355,9 +4028,6 @@
           <w:ilvl w:val="0"/>
           <w:numId w:val="4"/>
         </w:numPr>
-        <w:rPr>
-          <w:rFonts w:hint="eastAsia"/>
-        </w:rPr>
       </w:pPr>
       <w:r>
         <w:rPr>
@@ -4379,11 +4049,6 @@
       </w:r>
     </w:p>
     <w:p>
-      <w:pPr>
-        <w:rPr>
-          <w:rFonts w:hint="eastAsia"/>
-        </w:rPr>
-      </w:pPr>
       <w:r>
         <w:rPr>
           <w:rFonts w:hint="eastAsia"/>
@@ -4392,11 +4057,6 @@
       </w:r>
     </w:p>
     <w:p>
-      <w:pPr>
-        <w:rPr>
-          <w:rFonts w:hint="eastAsia"/>
-        </w:rPr>
-      </w:pPr>
       <w:r>
         <w:rPr>
           <w:rFonts w:hint="eastAsia"/>
@@ -4407,21 +4067,7 @@
         <w:rPr>
           <w:rFonts w:hint="eastAsia"/>
         </w:rPr>
-        <w:t>是论文</w:t>
-      </w:r>
-      <w:proofErr w:type="gramStart"/>
-      <w:r>
-        <w:rPr>
-          <w:rFonts w:hint="eastAsia"/>
-        </w:rPr>
-        <w:t>刷结果</w:t>
-      </w:r>
-      <w:proofErr w:type="gramEnd"/>
-      <w:r>
-        <w:rPr>
-          <w:rFonts w:hint="eastAsia"/>
-        </w:rPr>
-        <w:t>的终极核武器</w:t>
+        <w:t>是论文刷结果的终极核武器</w:t>
       </w:r>
       <w:r>
         <w:rPr>
@@ -4442,9 +4088,6 @@
           <w:ilvl w:val="0"/>
           <w:numId w:val="5"/>
         </w:numPr>
-        <w:rPr>
-          <w:rFonts w:hint="eastAsia"/>
-        </w:rPr>
       </w:pPr>
       <w:r>
         <w:rPr>
@@ -4471,9 +4114,6 @@
           <w:ilvl w:val="0"/>
           <w:numId w:val="5"/>
         </w:numPr>
-        <w:rPr>
-          <w:rFonts w:hint="eastAsia"/>
-        </w:rPr>
       </w:pPr>
       <w:r>
         <w:rPr>
@@ -4512,9 +4152,6 @@
           <w:ilvl w:val="0"/>
           <w:numId w:val="5"/>
         </w:numPr>
-        <w:rPr>
-          <w:rFonts w:hint="eastAsia"/>
-        </w:rPr>
       </w:pPr>
       <w:r>
         <w:rPr>
@@ -4594,25 +4231,13 @@
     <w:p>
       <w:pPr>
         <w:pStyle w:val="1"/>
-        <w:rPr>
-          <w:rFonts w:hint="eastAsia"/>
-        </w:rPr>
-      </w:pPr>
-      <w:bookmarkStart w:id="0" w:name="_GoBack"/>
-      <w:r>
-        <w:rPr>
-          <w:rFonts w:hint="eastAsia"/>
-        </w:rPr>
-        <w:t>炼丹</w:t>
-      </w:r>
-      <w:proofErr w:type="gramStart"/>
-      <w:r>
-        <w:rPr>
-          <w:rFonts w:hint="eastAsia"/>
-        </w:rPr>
-        <w:t>实验室调参心得</w:t>
-      </w:r>
-      <w:proofErr w:type="gramEnd"/>
+      </w:pPr>
+      <w:r>
+        <w:rPr>
+          <w:rFonts w:hint="eastAsia"/>
+        </w:rPr>
+        <w:t>炼丹实验室调参心得</w:t>
+      </w:r>
       <w:r>
         <w:rPr>
           <w:rFonts w:hint="eastAsia"/>
@@ -4620,108 +4245,30 @@
         <w:t>2</w:t>
       </w:r>
     </w:p>
-    <w:bookmarkEnd w:id="0"/>
-    <w:p>
-      <w:r>
-        <w:rPr>
-          <w:rFonts w:hint="eastAsia"/>
-        </w:rPr>
-        <w:t>之前曾经写过一篇文章，讲了一些深度学习训练的技巧，其中包含了</w:t>
-      </w:r>
-      <w:proofErr w:type="gramStart"/>
-      <w:r>
-        <w:rPr>
-          <w:rFonts w:hint="eastAsia"/>
-        </w:rPr>
-        <w:t>部分调参心得</w:t>
-      </w:r>
-      <w:proofErr w:type="gramEnd"/>
-      <w:r>
-        <w:rPr>
-          <w:rFonts w:hint="eastAsia"/>
-        </w:rPr>
-        <w:t>：</w:t>
-      </w:r>
-      <w:hyperlink r:id="rId20" w:history="1">
+    <w:p>
+      <w:r>
+        <w:rPr>
+          <w:rFonts w:hint="eastAsia"/>
+        </w:rPr>
+        <w:t>之前曾经写过一篇文章，讲了一些深度学习训练的技巧，其中包含了部分调参心得：</w:t>
+      </w:r>
+      <w:hyperlink r:id="rId22" w:history="1">
         <w:r>
           <w:rPr>
             <w:rStyle w:val="aa"/>
             <w:rFonts w:hint="eastAsia"/>
           </w:rPr>
-          <w:t>深度学</w:t>
-        </w:r>
-        <w:proofErr w:type="gramStart"/>
-        <w:r>
-          <w:rPr>
-            <w:rStyle w:val="aa"/>
-            <w:rFonts w:hint="eastAsia"/>
-          </w:rPr>
-          <w:t>习训练</w:t>
-        </w:r>
-        <w:proofErr w:type="gramEnd"/>
-        <w:r>
-          <w:rPr>
-            <w:rStyle w:val="aa"/>
-            <w:rFonts w:hint="eastAsia"/>
-          </w:rPr>
-          <w:t>心得</w:t>
+          <w:t>深度学习训练心得</w:t>
         </w:r>
       </w:hyperlink>
       <w:r>
         <w:rPr>
           <w:rFonts w:hint="eastAsia"/>
         </w:rPr>
-        <w:t>。不过由于一般深度学习实验，相比普通机器学习任务，时间较长，</w:t>
-      </w:r>
-      <w:proofErr w:type="gramStart"/>
-      <w:r>
-        <w:rPr>
-          <w:rFonts w:hint="eastAsia"/>
-        </w:rPr>
-        <w:t>因此调参技巧</w:t>
-      </w:r>
-      <w:proofErr w:type="gramEnd"/>
-      <w:r>
-        <w:rPr>
-          <w:rFonts w:hint="eastAsia"/>
-        </w:rPr>
-        <w:t>就显得尤为重要。同时个人实践中，又有一些新</w:t>
-      </w:r>
-      <w:proofErr w:type="gramStart"/>
-      <w:r>
-        <w:rPr>
-          <w:rFonts w:hint="eastAsia"/>
-        </w:rPr>
-        <w:t>的调参心得</w:t>
-      </w:r>
-      <w:proofErr w:type="gramEnd"/>
-      <w:r>
-        <w:rPr>
-          <w:rFonts w:hint="eastAsia"/>
-        </w:rPr>
-        <w:t>，因此这里单独写一篇文章，谈一下自己对深度</w:t>
-      </w:r>
-      <w:proofErr w:type="gramStart"/>
-      <w:r>
-        <w:rPr>
-          <w:rFonts w:hint="eastAsia"/>
-        </w:rPr>
-        <w:t>学习调参的</w:t>
-      </w:r>
-      <w:proofErr w:type="gramEnd"/>
-      <w:r>
-        <w:rPr>
-          <w:rFonts w:hint="eastAsia"/>
-        </w:rPr>
-        <w:t>理解，大家如果有其他技巧，也欢迎多多交流。</w:t>
-      </w:r>
-    </w:p>
-    <w:p>
-      <w:pPr>
-        <w:rPr>
-          <w:rFonts w:hint="eastAsia"/>
-        </w:rPr>
-      </w:pPr>
+        <w:t>。不过由于一般深度学习实验，相比普通机器学习任务，时间较长，因此调参技巧就显得尤为重要。同时个人实践中，又有一些新的调参心得，因此这里单独写一篇文章，谈一下自己对深度学习调参的理解，大家如果有其他技巧，也欢迎多多交流。</w:t>
+      </w:r>
+    </w:p>
+    <w:p>
       <w:r>
         <w:rPr>
           <w:rFonts w:hint="eastAsia"/>
@@ -4730,44 +4277,11 @@
       </w:r>
     </w:p>
     <w:p>
-      <w:pPr>
-        <w:rPr>
-          <w:rFonts w:hint="eastAsia"/>
-        </w:rPr>
-      </w:pPr>
-      <w:r>
-        <w:rPr>
-          <w:rFonts w:hint="eastAsia"/>
-        </w:rPr>
-        <w:t>由于深度学习</w:t>
-      </w:r>
-      <w:proofErr w:type="gramStart"/>
-      <w:r>
-        <w:rPr>
-          <w:rFonts w:hint="eastAsia"/>
-        </w:rPr>
-        <w:t>实验超参众多</w:t>
-      </w:r>
-      <w:proofErr w:type="gramEnd"/>
-      <w:r>
-        <w:rPr>
-          <w:rFonts w:hint="eastAsia"/>
-        </w:rPr>
-        <w:t>，代码风格良好的实验环境，可以让你的人工或者自动</w:t>
-      </w:r>
-      <w:proofErr w:type="gramStart"/>
-      <w:r>
-        <w:rPr>
-          <w:rFonts w:hint="eastAsia"/>
-        </w:rPr>
-        <w:t>调参更加</w:t>
-      </w:r>
-      <w:proofErr w:type="gramEnd"/>
-      <w:r>
-        <w:rPr>
-          <w:rFonts w:hint="eastAsia"/>
-        </w:rPr>
-        <w:t>省力，有以下几点可能需要注意：</w:t>
+      <w:r>
+        <w:rPr>
+          <w:rFonts w:hint="eastAsia"/>
+        </w:rPr>
+        <w:t>由于深度学习实验超参众多，代码风格良好的实验环境，可以让你的人工或者自动调参更加省力，有以下几点可能需要注意：</w:t>
       </w:r>
     </w:p>
     <w:p>
@@ -4776,9 +4290,6 @@
           <w:ilvl w:val="0"/>
           <w:numId w:val="6"/>
         </w:numPr>
-        <w:rPr>
-          <w:rFonts w:hint="eastAsia"/>
-        </w:rPr>
       </w:pPr>
       <w:r>
         <w:rPr>
@@ -4793,9 +4304,6 @@
           <w:ilvl w:val="0"/>
           <w:numId w:val="6"/>
         </w:numPr>
-        <w:rPr>
-          <w:rFonts w:hint="eastAsia"/>
-        </w:rPr>
       </w:pPr>
       <w:r>
         <w:rPr>
@@ -4810,9 +4318,6 @@
           <w:ilvl w:val="0"/>
           <w:numId w:val="6"/>
         </w:numPr>
-        <w:rPr>
-          <w:rFonts w:hint="eastAsia"/>
-        </w:rPr>
       </w:pPr>
       <w:r>
         <w:rPr>
@@ -4823,11 +4328,6 @@
       </w:r>
     </w:p>
     <w:p>
-      <w:pPr>
-        <w:rPr>
-          <w:rFonts w:hint="eastAsia"/>
-        </w:rPr>
-      </w:pPr>
       <w:r>
         <w:rPr>
           <w:rFonts w:hint="eastAsia"/>
@@ -4836,11 +4336,6 @@
       </w:r>
     </w:p>
     <w:p>
-      <w:pPr>
-        <w:rPr>
-          <w:rFonts w:hint="eastAsia"/>
-        </w:rPr>
-      </w:pPr>
       <w:r>
         <w:rPr>
           <w:rFonts w:hint="eastAsia"/>
@@ -4865,12 +4360,14 @@
         </w:rPr>
         <w:t>如果训练到最后，训练集，测试集准确率都很低，那么说明模型有可能欠拟合。那么后续调节参数方向，就是增强模型的拟合能力。例如增加网络层数，增加节点数，减少</w:t>
       </w:r>
+      <w:bookmarkStart w:id="0" w:name="_GoBack"/>
       <w:r>
         <w:rPr>
           <w:rFonts w:hint="eastAsia"/>
         </w:rPr>
         <w:t>dropout</w:t>
       </w:r>
+      <w:bookmarkEnd w:id="0"/>
       <w:r>
         <w:rPr>
           <w:rFonts w:hint="eastAsia"/>
@@ -4909,11 +4406,6 @@
       </w:r>
     </w:p>
     <w:p>
-      <w:pPr>
-        <w:rPr>
-          <w:rFonts w:hint="eastAsia"/>
-        </w:rPr>
-      </w:pPr>
       <w:r>
         <w:rPr>
           <w:rFonts w:hint="eastAsia"/>
@@ -4922,11 +4414,6 @@
       </w:r>
     </w:p>
     <w:p>
-      <w:pPr>
-        <w:rPr>
-          <w:rFonts w:hint="eastAsia"/>
-        </w:rPr>
-      </w:pPr>
       <w:r>
         <w:rPr>
           <w:rFonts w:hint="eastAsia"/>
@@ -4940,9 +4427,6 @@
           <w:ilvl w:val="0"/>
           <w:numId w:val="7"/>
         </w:numPr>
-        <w:rPr>
-          <w:rFonts w:hint="eastAsia"/>
-        </w:rPr>
       </w:pPr>
       <w:r>
         <w:rPr>
@@ -4957,9 +4441,6 @@
           <w:ilvl w:val="0"/>
           <w:numId w:val="7"/>
         </w:numPr>
-        <w:rPr>
-          <w:rFonts w:hint="eastAsia"/>
-        </w:rPr>
       </w:pPr>
       <w:r>
         <w:rPr>
@@ -4973,33 +4454,11 @@
         </w:rPr>
         <w:t>dropout</w:t>
       </w:r>
-      <w:proofErr w:type="gramStart"/>
-      <w:r>
-        <w:rPr>
-          <w:rFonts w:hint="eastAsia"/>
-        </w:rPr>
-        <w:t>值重要</w:t>
-      </w:r>
-      <w:proofErr w:type="gramEnd"/>
-      <w:r>
-        <w:rPr>
-          <w:rFonts w:hint="eastAsia"/>
-        </w:rPr>
-        <w:t>的话，学习</w:t>
-      </w:r>
-      <w:proofErr w:type="gramStart"/>
-      <w:r>
-        <w:rPr>
-          <w:rFonts w:hint="eastAsia"/>
-        </w:rPr>
-        <w:t>率设置</w:t>
-      </w:r>
-      <w:proofErr w:type="gramEnd"/>
-      <w:r>
-        <w:rPr>
-          <w:rFonts w:hint="eastAsia"/>
-        </w:rPr>
-        <w:t>的不合适，不仅结果可能变差，模型甚至会无法收敛。</w:t>
+      <w:r>
+        <w:rPr>
+          <w:rFonts w:hint="eastAsia"/>
+        </w:rPr>
+        <w:t>值重要的话，学习率设置的不合适，不仅结果可能变差，模型甚至会无法收敛。</w:t>
       </w:r>
     </w:p>
     <w:p>
@@ -5008,9 +4467,6 @@
           <w:ilvl w:val="0"/>
           <w:numId w:val="7"/>
         </w:numPr>
-        <w:rPr>
-          <w:rFonts w:hint="eastAsia"/>
-        </w:rPr>
       </w:pPr>
       <w:r>
         <w:rPr>
@@ -5018,7 +4474,7 @@
         </w:rPr>
         <w:t>如果实在找不到一组参数，可以让模型收敛。那么就需要检查，是不是其他地方出了问题，例如模型实现，数据等等。可以参考我写的</w:t>
       </w:r>
-      <w:hyperlink r:id="rId21" w:history="1">
+      <w:hyperlink r:id="rId23" w:history="1">
         <w:r>
           <w:rPr>
             <w:rStyle w:val="aa"/>
@@ -5029,11 +4485,6 @@
       </w:hyperlink>
     </w:p>
     <w:p>
-      <w:pPr>
-        <w:rPr>
-          <w:rFonts w:hint="eastAsia"/>
-        </w:rPr>
-      </w:pPr>
       <w:r>
         <w:rPr>
           <w:rFonts w:hint="eastAsia"/>
@@ -5042,24 +4493,11 @@
       </w:r>
     </w:p>
     <w:p>
-      <w:pPr>
-        <w:rPr>
-          <w:rFonts w:hint="eastAsia"/>
-        </w:rPr>
-      </w:pPr>
-      <w:proofErr w:type="gramStart"/>
-      <w:r>
-        <w:rPr>
-          <w:rFonts w:hint="eastAsia"/>
-        </w:rPr>
-        <w:t>调参只是</w:t>
-      </w:r>
-      <w:proofErr w:type="gramEnd"/>
-      <w:r>
-        <w:rPr>
-          <w:rFonts w:hint="eastAsia"/>
-        </w:rPr>
-        <w:t>为了寻找合适的参数，而不是产出最终模型。一般在小数据集上合适的参数，在大数据集上效果也不会太差。因此可以尝试对数据进行精简，以提高速度，在有限的时间内可以尝试更多参数。</w:t>
+      <w:r>
+        <w:rPr>
+          <w:rFonts w:hint="eastAsia"/>
+        </w:rPr>
+        <w:t>调参只是为了寻找合适的参数，而不是产出最终模型。一般在小数据集上合适的参数，在大数据集上效果也不会太差。因此可以尝试对数据进行精简，以提高速度，在有限的时间内可以尝试更多参数。</w:t>
       </w:r>
     </w:p>
     <w:p>
@@ -5068,9 +4506,6 @@
           <w:ilvl w:val="0"/>
           <w:numId w:val="8"/>
         </w:numPr>
-        <w:rPr>
-          <w:rFonts w:hint="eastAsia"/>
-        </w:rPr>
       </w:pPr>
       <w:r>
         <w:rPr>
@@ -5109,9 +4544,6 @@
           <w:ilvl w:val="0"/>
           <w:numId w:val="8"/>
         </w:numPr>
-        <w:rPr>
-          <w:rFonts w:hint="eastAsia"/>
-        </w:rPr>
       </w:pPr>
       <w:r>
         <w:rPr>
@@ -5145,11 +4577,6 @@
       </w:r>
     </w:p>
     <w:p>
-      <w:pPr>
-        <w:rPr>
-          <w:rFonts w:hint="eastAsia"/>
-        </w:rPr>
-      </w:pPr>
       <w:r>
         <w:rPr>
           <w:rFonts w:hint="eastAsia"/>
@@ -5158,11 +4585,6 @@
       </w:r>
     </w:p>
     <w:p>
-      <w:pPr>
-        <w:rPr>
-          <w:rFonts w:hint="eastAsia"/>
-        </w:rPr>
-      </w:pPr>
       <w:r>
         <w:rPr>
           <w:rFonts w:hint="eastAsia"/>
@@ -5187,19 +4609,11 @@
         </w:rPr>
         <w:t>10</w:t>
       </w:r>
-      <w:proofErr w:type="gramStart"/>
-      <w:r>
-        <w:rPr>
-          <w:rFonts w:hint="eastAsia"/>
-        </w:rPr>
-        <w:t>为阶数进行</w:t>
-      </w:r>
-      <w:proofErr w:type="gramEnd"/>
-      <w:r>
-        <w:rPr>
-          <w:rFonts w:hint="eastAsia"/>
-        </w:rPr>
-        <w:t>尝试。因为他们对训练的影响是相乘的效果。不过有些参数，还是建议在原始尺度上进行搜索，例如</w:t>
+      <w:r>
+        <w:rPr>
+          <w:rFonts w:hint="eastAsia"/>
+        </w:rPr>
+        <w:t>为阶数进行尝试。因为他们对训练的影响是相乘的效果。不过有些参数，还是建议在原始尺度上进行搜索，例如</w:t>
       </w:r>
       <w:r>
         <w:rPr>
@@ -5227,11 +4641,6 @@
       </w:r>
     </w:p>
     <w:p>
-      <w:pPr>
-        <w:rPr>
-          <w:rFonts w:hint="eastAsia"/>
-        </w:rPr>
-      </w:pPr>
       <w:r>
         <w:rPr>
           <w:rFonts w:hint="eastAsia"/>
@@ -5240,30 +4649,11 @@
       </w:r>
     </w:p>
     <w:p>
-      <w:pPr>
-        <w:rPr>
-          <w:rFonts w:hint="eastAsia"/>
-        </w:rPr>
-      </w:pPr>
-      <w:r>
-        <w:rPr>
-          <w:rFonts w:hint="eastAsia"/>
-        </w:rPr>
-        <w:t>这里给出一些参数的经验值，避免</w:t>
-      </w:r>
-      <w:proofErr w:type="gramStart"/>
-      <w:r>
-        <w:rPr>
-          <w:rFonts w:hint="eastAsia"/>
-        </w:rPr>
-        <w:t>大家调参的</w:t>
-      </w:r>
-      <w:proofErr w:type="gramEnd"/>
-      <w:r>
-        <w:rPr>
-          <w:rFonts w:hint="eastAsia"/>
-        </w:rPr>
-        <w:t>时候，毫无头绪。</w:t>
+      <w:r>
+        <w:rPr>
+          <w:rFonts w:hint="eastAsia"/>
+        </w:rPr>
+        <w:t>这里给出一些参数的经验值，避免大家调参的时候，毫无头绪。</w:t>
       </w:r>
     </w:p>
     <w:p>
@@ -5272,9 +4662,6 @@
           <w:ilvl w:val="0"/>
           <w:numId w:val="9"/>
         </w:numPr>
-        <w:rPr>
-          <w:rFonts w:hint="eastAsia"/>
-        </w:rPr>
       </w:pPr>
       <w:r>
         <w:rPr>
@@ -5445,9 +4832,6 @@
           <w:ilvl w:val="0"/>
           <w:numId w:val="9"/>
         </w:numPr>
-        <w:rPr>
-          <w:rFonts w:hint="eastAsia"/>
-        </w:rPr>
       </w:pPr>
       <w:r>
         <w:rPr>
@@ -5486,9 +4870,6 @@
           <w:ilvl w:val="0"/>
           <w:numId w:val="9"/>
         </w:numPr>
-        <w:rPr>
-          <w:rFonts w:hint="eastAsia"/>
-        </w:rPr>
       </w:pPr>
       <w:r>
         <w:rPr>
@@ -5539,9 +4920,6 @@
           <w:ilvl w:val="0"/>
           <w:numId w:val="9"/>
         </w:numPr>
-        <w:rPr>
-          <w:rFonts w:hint="eastAsia"/>
-        </w:rPr>
       </w:pPr>
       <w:r>
         <w:rPr>
@@ -5566,35 +4944,7 @@
         <w:rPr>
           <w:rFonts w:hint="eastAsia"/>
         </w:rPr>
-        <w:t>值增加，的确能提高训练速度。但是有可能收敛结果变差。如果显</w:t>
-      </w:r>
-      <w:proofErr w:type="gramStart"/>
-      <w:r>
-        <w:rPr>
-          <w:rFonts w:hint="eastAsia"/>
-        </w:rPr>
-        <w:t>存大小</w:t>
-      </w:r>
-      <w:proofErr w:type="gramEnd"/>
-      <w:r>
-        <w:rPr>
-          <w:rFonts w:hint="eastAsia"/>
-        </w:rPr>
-        <w:t>允许，可以考虑从一个比较大的</w:t>
-      </w:r>
-      <w:proofErr w:type="gramStart"/>
-      <w:r>
-        <w:rPr>
-          <w:rFonts w:hint="eastAsia"/>
-        </w:rPr>
-        <w:t>值开始</w:t>
-      </w:r>
-      <w:proofErr w:type="gramEnd"/>
-      <w:r>
-        <w:rPr>
-          <w:rFonts w:hint="eastAsia"/>
-        </w:rPr>
-        <w:t>尝试。因为</w:t>
+        <w:t>值增加，的确能提高训练速度。但是有可能收敛结果变差。如果显存大小允许，可以考虑从一个比较大的值开始尝试。因为</w:t>
       </w:r>
       <w:r>
         <w:rPr>
@@ -5627,9 +4977,6 @@
           <w:ilvl w:val="0"/>
           <w:numId w:val="9"/>
         </w:numPr>
-        <w:rPr>
-          <w:rFonts w:hint="eastAsia"/>
-        </w:rPr>
       </w:pPr>
       <w:r>
         <w:rPr>
@@ -5701,21 +5048,7 @@
         <w:rPr>
           <w:rFonts w:hint="eastAsia"/>
         </w:rPr>
-        <w:t>超过了阈值，就算一个衰减</w:t>
-      </w:r>
-      <w:proofErr w:type="gramStart"/>
-      <w:r>
-        <w:rPr>
-          <w:rFonts w:hint="eastAsia"/>
-        </w:rPr>
-        <w:t>系</w:t>
-      </w:r>
-      <w:proofErr w:type="gramEnd"/>
-      <w:r>
-        <w:rPr>
-          <w:rFonts w:hint="eastAsia"/>
-        </w:rPr>
-        <w:t>系数</w:t>
+        <w:t>超过了阈值，就算一个衰减系系数</w:t>
       </w:r>
       <w:r>
         <w:rPr>
@@ -5754,9 +5087,6 @@
           <w:ilvl w:val="0"/>
           <w:numId w:val="9"/>
         </w:numPr>
-        <w:rPr>
-          <w:rFonts w:hint="eastAsia"/>
-        </w:rPr>
       </w:pPr>
       <w:r>
         <w:rPr>
@@ -5783,9 +5113,6 @@
           <w:ilvl w:val="0"/>
           <w:numId w:val="9"/>
         </w:numPr>
-        <w:rPr>
-          <w:rFonts w:hint="eastAsia"/>
-        </w:rPr>
       </w:pPr>
       <w:r>
         <w:rPr>
@@ -5830,9 +5157,6 @@
           <w:ilvl w:val="0"/>
           <w:numId w:val="9"/>
         </w:numPr>
-        <w:rPr>
-          <w:rFonts w:hint="eastAsia"/>
-        </w:rPr>
       </w:pPr>
       <w:r>
         <w:rPr>
@@ -5877,9 +5201,6 @@
           <w:ilvl w:val="0"/>
           <w:numId w:val="9"/>
         </w:numPr>
-        <w:rPr>
-          <w:rFonts w:hint="eastAsia"/>
-        </w:rPr>
       </w:pPr>
       <w:r>
         <w:rPr>
@@ -5943,11 +5264,6 @@
       </w:r>
     </w:p>
     <w:p>
-      <w:pPr>
-        <w:rPr>
-          <w:rFonts w:hint="eastAsia"/>
-        </w:rPr>
-      </w:pPr>
       <w:r>
         <w:rPr>
           <w:rFonts w:hint="eastAsia"/>
@@ -5956,30 +5272,11 @@
       </w:r>
     </w:p>
     <w:p>
-      <w:pPr>
-        <w:rPr>
-          <w:rFonts w:hint="eastAsia"/>
-        </w:rPr>
-      </w:pPr>
-      <w:r>
-        <w:rPr>
-          <w:rFonts w:hint="eastAsia"/>
-        </w:rPr>
-        <w:t>人工一直盯着实验，毕竟太累。自动</w:t>
-      </w:r>
-      <w:proofErr w:type="gramStart"/>
-      <w:r>
-        <w:rPr>
-          <w:rFonts w:hint="eastAsia"/>
-        </w:rPr>
-        <w:t>调参当前</w:t>
-      </w:r>
-      <w:proofErr w:type="gramEnd"/>
-      <w:r>
-        <w:rPr>
-          <w:rFonts w:hint="eastAsia"/>
-        </w:rPr>
-        <w:t>也有不少研究。下面介绍几种比较实用的办法：</w:t>
+      <w:r>
+        <w:rPr>
+          <w:rFonts w:hint="eastAsia"/>
+        </w:rPr>
+        <w:t>人工一直盯着实验，毕竟太累。自动调参当前也有不少研究。下面介绍几种比较实用的办法：</w:t>
       </w:r>
     </w:p>
     <w:p>
@@ -5988,9 +5285,6 @@
           <w:ilvl w:val="0"/>
           <w:numId w:val="10"/>
         </w:numPr>
-        <w:rPr>
-          <w:rFonts w:hint="eastAsia"/>
-        </w:rPr>
       </w:pPr>
       <w:r>
         <w:rPr>
@@ -6011,9 +5305,6 @@
           <w:ilvl w:val="0"/>
           <w:numId w:val="10"/>
         </w:numPr>
-        <w:rPr>
-          <w:rFonts w:hint="eastAsia"/>
-        </w:rPr>
       </w:pPr>
       <w:r>
         <w:rPr>
@@ -6039,7 +5330,7 @@
         </w:rPr>
         <w:t>在</w:t>
       </w:r>
-      <w:hyperlink r:id="rId22" w:tgtFrame="_blank" w:history="1">
+      <w:hyperlink r:id="rId24" w:tgtFrame="_blank" w:history="1">
         <w:r>
           <w:rPr>
             <w:rStyle w:val="aa"/>
@@ -6097,9 +5388,6 @@
           <w:ilvl w:val="0"/>
           <w:numId w:val="10"/>
         </w:numPr>
-        <w:rPr>
-          <w:rFonts w:hint="eastAsia"/>
-        </w:rPr>
       </w:pPr>
       <w:r>
         <w:rPr>
@@ -6119,7 +5407,7 @@
         </w:rPr>
         <w:t> </w:t>
       </w:r>
-      <w:hyperlink r:id="rId23" w:tgtFrame="_blank" w:history="1">
+      <w:hyperlink r:id="rId25" w:tgtFrame="_blank" w:history="1">
         <w:r>
           <w:rPr>
             <w:rStyle w:val="aa"/>
@@ -6138,21 +5426,7 @@
         <w:rPr>
           <w:rFonts w:hint="eastAsia"/>
         </w:rPr>
-        <w:t>，这里同时推荐两个实现了贝叶</w:t>
-      </w:r>
-      <w:proofErr w:type="gramStart"/>
-      <w:r>
-        <w:rPr>
-          <w:rFonts w:hint="eastAsia"/>
-        </w:rPr>
-        <w:t>斯调参</w:t>
-      </w:r>
-      <w:proofErr w:type="gramEnd"/>
-      <w:r>
-        <w:rPr>
-          <w:rFonts w:hint="eastAsia"/>
-        </w:rPr>
-        <w:t>的</w:t>
+        <w:t>，这里同时推荐两个实现了贝叶斯调参的</w:t>
       </w:r>
       <w:r>
         <w:rPr>
@@ -6173,11 +5447,8 @@
           <w:ilvl w:val="1"/>
           <w:numId w:val="11"/>
         </w:numPr>
-        <w:rPr>
-          <w:rFonts w:hint="eastAsia"/>
-        </w:rPr>
-      </w:pPr>
-      <w:hyperlink r:id="rId24" w:tgtFrame="_blank" w:history="1">
+      </w:pPr>
+      <w:hyperlink r:id="rId26" w:tgtFrame="_blank" w:history="1">
         <w:r>
           <w:rPr>
             <w:rStyle w:val="aa"/>
@@ -6205,11 +5476,8 @@
           <w:ilvl w:val="1"/>
           <w:numId w:val="11"/>
         </w:numPr>
-        <w:rPr>
-          <w:rFonts w:hint="eastAsia"/>
-        </w:rPr>
-      </w:pPr>
-      <w:hyperlink r:id="rId25" w:tgtFrame="_blank" w:history="1">
+      </w:pPr>
+      <w:hyperlink r:id="rId27" w:tgtFrame="_blank" w:history="1">
         <w:r>
           <w:rPr>
             <w:rStyle w:val="aa"/>
@@ -6238,11 +5506,6 @@
       </w:r>
     </w:p>
     <w:p>
-      <w:pPr>
-        <w:rPr>
-          <w:rFonts w:hint="eastAsia"/>
-        </w:rPr>
-      </w:pPr>
       <w:r>
         <w:rPr>
           <w:rFonts w:hint="eastAsia"/>
@@ -6256,9 +5519,6 @@
           <w:ilvl w:val="0"/>
           <w:numId w:val="12"/>
         </w:numPr>
-        <w:rPr>
-          <w:rFonts w:hint="eastAsia"/>
-        </w:rPr>
       </w:pPr>
       <w:r>
         <w:rPr>
@@ -6273,9 +5533,6 @@
           <w:ilvl w:val="0"/>
           <w:numId w:val="12"/>
         </w:numPr>
-        <w:rPr>
-          <w:rFonts w:hint="eastAsia"/>
-        </w:rPr>
       </w:pPr>
       <w:r>
         <w:rPr>
@@ -6290,9 +5547,6 @@
           <w:ilvl w:val="0"/>
           <w:numId w:val="12"/>
         </w:numPr>
-        <w:rPr>
-          <w:rFonts w:hint="eastAsia"/>
-        </w:rPr>
       </w:pPr>
       <w:r>
         <w:rPr>
@@ -6310,57 +5564,10 @@
         <w:rPr>
           <w:rFonts w:hint="eastAsia"/>
         </w:rPr>
-        <w:t>来搜索最优超参数，分阶段从粗（</w:t>
-      </w:r>
-      <w:proofErr w:type="gramStart"/>
-      <w:r>
-        <w:rPr>
-          <w:rFonts w:hint="eastAsia"/>
-        </w:rPr>
-        <w:t>较大超</w:t>
-      </w:r>
-      <w:proofErr w:type="gramEnd"/>
-      <w:r>
-        <w:rPr>
-          <w:rFonts w:hint="eastAsia"/>
-        </w:rPr>
-        <w:t>参数范围训练较少周期）到细（</w:t>
-      </w:r>
-      <w:proofErr w:type="gramStart"/>
-      <w:r>
-        <w:rPr>
-          <w:rFonts w:hint="eastAsia"/>
-        </w:rPr>
-        <w:t>较小超</w:t>
-      </w:r>
-      <w:proofErr w:type="gramEnd"/>
-      <w:r>
-        <w:rPr>
-          <w:rFonts w:hint="eastAsia"/>
-        </w:rPr>
-        <w:t>参数范围</w:t>
-      </w:r>
-      <w:proofErr w:type="gramStart"/>
-      <w:r>
-        <w:rPr>
-          <w:rFonts w:hint="eastAsia"/>
-        </w:rPr>
-        <w:t>训练较</w:t>
-      </w:r>
-      <w:proofErr w:type="gramEnd"/>
-      <w:r>
-        <w:rPr>
-          <w:rFonts w:hint="eastAsia"/>
-        </w:rPr>
-        <w:t>长周期）进行搜索。</w:t>
-      </w:r>
-    </w:p>
-    <w:p>
-      <w:pPr>
-        <w:rPr>
-          <w:rFonts w:hint="eastAsia"/>
-        </w:rPr>
-      </w:pPr>
+        <w:t>来搜索最优超参数，分阶段从粗（较大超参数范围训练较少周期）到细（较小超参数范围训练较长周期）进行搜索。</w:t>
+      </w:r>
+    </w:p>
+    <w:p>
       <w:r>
         <w:rPr>
           <w:rFonts w:hint="eastAsia"/>
@@ -6369,11 +5576,6 @@
       </w:r>
     </w:p>
     <w:p>
-      <w:pPr>
-        <w:rPr>
-          <w:rFonts w:hint="eastAsia"/>
-        </w:rPr>
-      </w:pPr>
       <w:r>
         <w:rPr>
           <w:rFonts w:hint="eastAsia"/>
@@ -6392,7 +5594,7 @@
         </w:rPr>
         <w:br/>
       </w:r>
-      <w:hyperlink r:id="rId26" w:tgtFrame="_blank" w:history="1">
+      <w:hyperlink r:id="rId28" w:tgtFrame="_blank" w:history="1">
         <w:r>
           <w:rPr>
             <w:rStyle w:val="aa"/>
@@ -6407,7 +5609,7 @@
         </w:rPr>
         <w:br/>
       </w:r>
-      <w:hyperlink r:id="rId27" w:tgtFrame="_blank" w:history="1">
+      <w:hyperlink r:id="rId29" w:tgtFrame="_blank" w:history="1">
         <w:r>
           <w:rPr>
             <w:rStyle w:val="aa"/>
@@ -6450,7 +5652,7 @@
         </w:rPr>
         <w:br/>
       </w:r>
-      <w:hyperlink r:id="rId28" w:tgtFrame="_blank" w:history="1">
+      <w:hyperlink r:id="rId30" w:tgtFrame="_blank" w:history="1">
         <w:r>
           <w:rPr>
             <w:rStyle w:val="aa"/>
@@ -6502,13 +5704,7 @@
         </w:r>
       </w:hyperlink>
     </w:p>
-    <w:p>
-      <w:pPr>
-        <w:rPr>
-          <w:rFonts w:hint="eastAsia"/>
-        </w:rPr>
-      </w:pPr>
-    </w:p>
+    <w:p/>
     <w:sectPr>
       <w:pgSz w:w="11906" w:h="16838"/>
       <w:pgMar w:top="1440" w:right="1800" w:bottom="1440" w:left="1800" w:header="851" w:footer="992" w:gutter="0"/>
@@ -6517,6 +5713,44 @@
     </w:sectPr>
   </w:body>
 </w:document>
+</file>
+
+<file path=word/endnotes.xml><?xml version="1.0" encoding="utf-8"?>
+<w:endnotes xmlns:wpc="http://schemas.microsoft.com/office/word/2010/wordprocessingCanvas" xmlns:cx="http://schemas.microsoft.com/office/drawing/2014/chartex" xmlns:cx1="http://schemas.microsoft.com/office/drawing/2015/9/8/chartex" xmlns:cx2="http://schemas.microsoft.com/office/drawing/2015/10/21/chartex" xmlns:cx3="http://schemas.microsoft.com/office/drawing/2016/5/9/chartex" xmlns:cx4="http://schemas.microsoft.com/office/drawing/2016/5/10/chartex" xmlns:cx5="http://schemas.microsoft.com/office/drawing/2016/5/11/chartex" xmlns:cx6="http://schemas.microsoft.com/office/drawing/2016/5/12/chartex" xmlns:cx7="http://schemas.microsoft.com/office/drawing/2016/5/13/chartex" xmlns:cx8="http://schemas.microsoft.com/office/drawing/2016/5/14/chartex" xmlns:mc="http://schemas.openxmlformats.org/markup-compatibility/2006" xmlns:aink="http://schemas.microsoft.com/office/drawing/2016/ink" xmlns:am3d="http://schemas.microsoft.com/office/drawing/2017/model3d" xmlns:o="urn:schemas-microsoft-com:office:office" xmlns:r="http://schemas.openxmlformats.org/officeDocument/2006/relationships" xmlns:m="http://schemas.openxmlformats.org/officeDocument/2006/math" xmlns:v="urn:schemas-microsoft-com:vml" xmlns:wp14="http://schemas.microsoft.com/office/word/2010/wordprocessingDrawing" xmlns:wp="http://schemas.openxmlformats.org/drawingml/2006/wordprocessingDrawing" xmlns:w10="urn:schemas-microsoft-com:office:word" xmlns:w="http://schemas.openxmlformats.org/wordprocessingml/2006/main" xmlns:w14="http://schemas.microsoft.com/office/word/2010/wordml" xmlns:w15="http://schemas.microsoft.com/office/word/2012/wordml" xmlns:w16cid="http://schemas.microsoft.com/office/word/2016/wordml/cid" xmlns:w16se="http://schemas.microsoft.com/office/word/2015/wordml/symex" xmlns:wpg="http://schemas.microsoft.com/office/word/2010/wordprocessingGroup" xmlns:wpi="http://schemas.microsoft.com/office/word/2010/wordprocessingInk" xmlns:wne="http://schemas.microsoft.com/office/word/2006/wordml" xmlns:wps="http://schemas.microsoft.com/office/word/2010/wordprocessingShape" mc:Ignorable="w14 w15 w16se w16cid wp14">
+  <w:endnote w:type="separator" w:id="-1">
+    <w:p>
+      <w:r>
+        <w:separator/>
+      </w:r>
+    </w:p>
+  </w:endnote>
+  <w:endnote w:type="continuationSeparator" w:id="0">
+    <w:p>
+      <w:r>
+        <w:continuationSeparator/>
+      </w:r>
+    </w:p>
+  </w:endnote>
+</w:endnotes>
+</file>
+
+<file path=word/footnotes.xml><?xml version="1.0" encoding="utf-8"?>
+<w:footnotes xmlns:wpc="http://schemas.microsoft.com/office/word/2010/wordprocessingCanvas" xmlns:cx="http://schemas.microsoft.com/office/drawing/2014/chartex" xmlns:cx1="http://schemas.microsoft.com/office/drawing/2015/9/8/chartex" xmlns:cx2="http://schemas.microsoft.com/office/drawing/2015/10/21/chartex" xmlns:cx3="http://schemas.microsoft.com/office/drawing/2016/5/9/chartex" xmlns:cx4="http://schemas.microsoft.com/office/drawing/2016/5/10/chartex" xmlns:cx5="http://schemas.microsoft.com/office/drawing/2016/5/11/chartex" xmlns:cx6="http://schemas.microsoft.com/office/drawing/2016/5/12/chartex" xmlns:cx7="http://schemas.microsoft.com/office/drawing/2016/5/13/chartex" xmlns:cx8="http://schemas.microsoft.com/office/drawing/2016/5/14/chartex" xmlns:mc="http://schemas.openxmlformats.org/markup-compatibility/2006" xmlns:aink="http://schemas.microsoft.com/office/drawing/2016/ink" xmlns:am3d="http://schemas.microsoft.com/office/drawing/2017/model3d" xmlns:o="urn:schemas-microsoft-com:office:office" xmlns:r="http://schemas.openxmlformats.org/officeDocument/2006/relationships" xmlns:m="http://schemas.openxmlformats.org/officeDocument/2006/math" xmlns:v="urn:schemas-microsoft-com:vml" xmlns:wp14="http://schemas.microsoft.com/office/word/2010/wordprocessingDrawing" xmlns:wp="http://schemas.openxmlformats.org/drawingml/2006/wordprocessingDrawing" xmlns:w10="urn:schemas-microsoft-com:office:word" xmlns:w="http://schemas.openxmlformats.org/wordprocessingml/2006/main" xmlns:w14="http://schemas.microsoft.com/office/word/2010/wordml" xmlns:w15="http://schemas.microsoft.com/office/word/2012/wordml" xmlns:w16cid="http://schemas.microsoft.com/office/word/2016/wordml/cid" xmlns:w16se="http://schemas.microsoft.com/office/word/2015/wordml/symex" xmlns:wpg="http://schemas.microsoft.com/office/word/2010/wordprocessingGroup" xmlns:wpi="http://schemas.microsoft.com/office/word/2010/wordprocessingInk" xmlns:wne="http://schemas.microsoft.com/office/word/2006/wordml" xmlns:wps="http://schemas.microsoft.com/office/word/2010/wordprocessingShape" mc:Ignorable="w14 w15 w16se w16cid wp14">
+  <w:footnote w:type="separator" w:id="-1">
+    <w:p>
+      <w:r>
+        <w:separator/>
+      </w:r>
+    </w:p>
+  </w:footnote>
+  <w:footnote w:type="continuationSeparator" w:id="0">
+    <w:p>
+      <w:r>
+        <w:continuationSeparator/>
+      </w:r>
+    </w:p>
+  </w:footnote>
+</w:footnotes>
 </file>
 
 <file path=word/numbering.xml><?xml version="1.0" encoding="utf-8"?>
@@ -8382,6 +7616,7 @@
   <w:style w:type="character" w:default="1" w:styleId="a0">
     <w:name w:val="Default Paragraph Font"/>
     <w:uiPriority w:val="1"/>
+    <w:semiHidden/>
     <w:unhideWhenUsed/>
   </w:style>
   <w:style w:type="table" w:default="1" w:styleId="a1">
@@ -8543,6 +7778,76 @@
     <w:rPr>
       <w:color w:val="808080"/>
       <w:shd w:val="clear" w:color="auto" w:fill="E6E6E6"/>
+    </w:rPr>
+  </w:style>
+  <w:style w:type="paragraph" w:styleId="ac">
+    <w:name w:val="header"/>
+    <w:basedOn w:val="a"/>
+    <w:link w:val="ad"/>
+    <w:rsid w:val="002519EB"/>
+    <w:pPr>
+      <w:pBdr>
+        <w:bottom w:val="single" w:sz="6" w:space="1" w:color="auto"/>
+      </w:pBdr>
+      <w:tabs>
+        <w:tab w:val="center" w:pos="4153"/>
+        <w:tab w:val="right" w:pos="8306"/>
+      </w:tabs>
+      <w:snapToGrid w:val="0"/>
+      <w:jc w:val="center"/>
+    </w:pPr>
+    <w:rPr>
+      <w:sz w:val="18"/>
+      <w:szCs w:val="18"/>
+    </w:rPr>
+  </w:style>
+  <w:style w:type="character" w:customStyle="1" w:styleId="ad">
+    <w:name w:val="页眉 字符"/>
+    <w:basedOn w:val="a0"/>
+    <w:link w:val="ac"/>
+    <w:rsid w:val="002519EB"/>
+    <w:rPr>
+      <w:kern w:val="2"/>
+      <w:sz w:val="18"/>
+      <w:szCs w:val="18"/>
+    </w:rPr>
+  </w:style>
+  <w:style w:type="paragraph" w:styleId="ae">
+    <w:name w:val="footer"/>
+    <w:basedOn w:val="a"/>
+    <w:link w:val="af"/>
+    <w:rsid w:val="002519EB"/>
+    <w:pPr>
+      <w:tabs>
+        <w:tab w:val="center" w:pos="4153"/>
+        <w:tab w:val="right" w:pos="8306"/>
+      </w:tabs>
+      <w:snapToGrid w:val="0"/>
+      <w:jc w:val="left"/>
+    </w:pPr>
+    <w:rPr>
+      <w:sz w:val="18"/>
+      <w:szCs w:val="18"/>
+    </w:rPr>
+  </w:style>
+  <w:style w:type="character" w:customStyle="1" w:styleId="af">
+    <w:name w:val="页脚 字符"/>
+    <w:basedOn w:val="a0"/>
+    <w:link w:val="ae"/>
+    <w:rsid w:val="002519EB"/>
+    <w:rPr>
+      <w:kern w:val="2"/>
+      <w:sz w:val="18"/>
+      <w:szCs w:val="18"/>
+    </w:rPr>
+  </w:style>
+  <w:style w:type="character" w:styleId="af0">
+    <w:name w:val="FollowedHyperlink"/>
+    <w:basedOn w:val="a0"/>
+    <w:rsid w:val="002519EB"/>
+    <w:rPr>
+      <w:color w:val="954F72" w:themeColor="followedHyperlink"/>
+      <w:u w:val="single"/>
     </w:rPr>
   </w:style>
 </w:styles>
